--- a/cloudladder/audio/WordForTest.docx
+++ b/cloudladder/audio/WordForTest.docx
@@ -7,48 +7,67 @@
         <w:pStyle w:val="1"/>
       </w:pPr>
       <w:r>
-        <w:t>T</w:t>
-      </w:r>
-      <w:r>
         <w:rPr>
           <w:rFonts w:hint="eastAsia"/>
         </w:rPr>
-        <w:t>est</w:t>
+        <w:t>TEST</w:t>
+      </w:r>
+    </w:p>
+    <w:p>
+      <w:r>
+        <w:t>President Donald Trump on Thursday announced that he would soon sign an executive order to create a "National Commission to Promote Patriotic Education" in a speech that was heavily focused on politics that seemed directed at his conservative base supporters.</w:t>
       </w:r>
     </w:p>
     <w:p/>
     <w:p>
       <w:r>
-        <w:t>The content of the test</w:t>
-      </w:r>
-    </w:p>
-    <w:p>
-      <w:r>
-        <w:rPr>
-          <w:rFonts w:hint="eastAsia"/>
-        </w:rPr>
-        <w:t>The</w:t>
-      </w:r>
-      <w:r>
-        <w:t xml:space="preserve"> </w:t>
-      </w:r>
-      <w:r>
-        <w:rPr>
-          <w:rFonts w:hint="eastAsia"/>
-        </w:rPr>
-        <w:t>next</w:t>
-      </w:r>
-      <w:r>
-        <w:t xml:space="preserve"> </w:t>
-      </w:r>
-      <w:r>
-        <w:rPr>
-          <w:rFonts w:hint="eastAsia"/>
-        </w:rPr>
-        <w:t>paragraphs</w:t>
+        <w:t>He said it will be called "The 1776 Commission" and "encourage our educators to teach our children about the miracle of American history."</w:t>
       </w:r>
     </w:p>
     <w:p/>
+    <w:p>
+      <w:r>
+        <w:t>Trump's speech from the White House History Conference at the National Archives in Washington, D.C., focused on bashing "The 1619 Project," which is a New York Times project aimed at reframing "the country's history by placing the consequences of slavery and the contributions of black Americans at the very center of our national narrative." Earlier this month he threatened to withhold federal funding for public schools in California that incorporated the 1619 Project into the history curriculum.</w:t>
+      </w:r>
+    </w:p>
+    <w:p/>
+    <w:p>
+      <w:r>
+        <w:t>The president slammed the project and likened the teaching of critical race theory to "child abuse."</w:t>
+      </w:r>
+    </w:p>
+    <w:p/>
+    <w:p>
+      <w:r>
+        <w:t>"This project rewrites American history to teach our children that we were founded on the principle of oppression, not freedom. Nothing could be further from the truth," Trump said. "America's founding set in motion the unstoppable chain of events that abolished slavery, secured civil rights, defeated communism and fascism and built the most fair, equal and prosperous nation in human history."</w:t>
+      </w:r>
+    </w:p>
+    <w:p/>
+    <w:p>
+      <w:r>
+        <w:t xml:space="preserve">Trump, who has attempted to brand himself as the </w:t>
+      </w:r>
+      <w:proofErr w:type="gramStart"/>
+      <w:r>
+        <w:t>law and order</w:t>
+      </w:r>
+      <w:proofErr w:type="gramEnd"/>
+      <w:r>
+        <w:t xml:space="preserve"> president, said that "left-wing rioting and mayhem" was a result of "decades of left-wing indoctrination in our schools."</w:t>
+      </w:r>
+    </w:p>
+    <w:p/>
+    <w:p>
+      <w:r>
+        <w:t>The president has been particularly defensive of police officers amid nation protests for social justice reform following multiple police killings of Black people.</w:t>
+      </w:r>
+    </w:p>
+    <w:p/>
+    <w:p>
+      <w:r>
+        <w:t>"We will reclaim our history, and our country, for citizens of every race, color, religion and creed," Trump said. "The radicals burning American flags want to burn down the principles enshrined in our founding documents, including the bedrock principle of equal justice under law."</w:t>
+      </w:r>
+    </w:p>
     <w:sectPr>
       <w:pgSz w:w="11906" w:h="16838"/>
       <w:pgMar w:top="1440" w:right="1800" w:bottom="1440" w:left="1800" w:header="851" w:footer="992" w:gutter="0"/>
@@ -652,6 +671,22 @@
       <w:bCs/>
     </w:rPr>
   </w:style>
+  <w:style w:type="paragraph" w:customStyle="1" w:styleId="reader-word-layer">
+    <w:name w:val="reader-word-layer"/>
+    <w:basedOn w:val="a"/>
+    <w:rsid w:val="00211D54"/>
+    <w:pPr>
+      <w:widowControl/>
+      <w:spacing w:before="100" w:beforeAutospacing="1" w:after="100" w:afterAutospacing="1"/>
+      <w:jc w:val="left"/>
+    </w:pPr>
+    <w:rPr>
+      <w:rFonts w:ascii="宋体" w:eastAsia="宋体" w:hAnsi="宋体" w:cs="宋体"/>
+      <w:kern w:val="0"/>
+      <w:sz w:val="24"/>
+      <w:szCs w:val="24"/>
+    </w:rPr>
+  </w:style>
 </w:styles>
 </file>
 
